--- a/法令ファイル/自家用自動車の一時輸入に関する通関条約の実施に伴う関税法等の特例に関する法律施行令/自家用自動車の一時輸入に関する通関条約の実施に伴う関税法等の特例に関する法律施行令（昭和三十九年政令第百八十二号）.docx
+++ b/法令ファイル/自家用自動車の一時輸入に関する通関条約の実施に伴う関税法等の特例に関する法律施行令/自家用自動車の一時輸入に関する通関条約の実施に伴う関税法等の特例に関する法律施行令（昭和三十九年政令第百八十二号）.docx
@@ -40,69 +40,45 @@
     </w:p>
     <w:p>
       <w:pPr>
-        <w:pStyle w:val="Heading6"/>
+        <w:pStyle w:val="ListBullet"/>
         <w:ind w:left="880"/>
       </w:pPr>
       <w:r>
         <w:t>一</w:t>
-      </w:r>
-    </w:p>
-    <w:p>
-      <w:pPr>
-        <w:ind w:left="880"/>
-      </w:pPr>
-      <w:r>
+        <w:br/>
         <w:t>車両の予備部分品であつて価格が一万円以上のもの</w:t>
       </w:r>
     </w:p>
     <w:p>
       <w:pPr>
-        <w:pStyle w:val="Heading6"/>
+        <w:pStyle w:val="ListBullet"/>
         <w:ind w:left="880"/>
       </w:pPr>
       <w:r>
         <w:t>二</w:t>
-      </w:r>
-    </w:p>
-    <w:p>
-      <w:pPr>
-        <w:ind w:left="880"/>
-      </w:pPr>
-      <w:r>
+        <w:br/>
         <w:t>冷房装置</w:t>
       </w:r>
     </w:p>
     <w:p>
       <w:pPr>
-        <w:pStyle w:val="Heading6"/>
+        <w:pStyle w:val="ListBullet"/>
         <w:ind w:left="880"/>
       </w:pPr>
       <w:r>
         <w:t>三</w:t>
-      </w:r>
-    </w:p>
-    <w:p>
-      <w:pPr>
-        <w:ind w:left="880"/>
-      </w:pPr>
-      <w:r>
+        <w:br/>
         <w:t>テレビジョン受像機</w:t>
       </w:r>
     </w:p>
     <w:p>
       <w:pPr>
-        <w:pStyle w:val="Heading6"/>
+        <w:pStyle w:val="ListBullet"/>
         <w:ind w:left="880"/>
       </w:pPr>
       <w:r>
         <w:t>四</w:t>
-      </w:r>
-    </w:p>
-    <w:p>
-      <w:pPr>
-        <w:ind w:left="880"/>
-      </w:pPr>
-      <w:r>
+        <w:br/>
         <w:t>前二号に掲げるもののほか、車両の附属品であつて価格が一万円以上のもの</w:t>
       </w:r>
     </w:p>
@@ -121,52 +97,34 @@
     </w:p>
     <w:p>
       <w:pPr>
-        <w:pStyle w:val="Heading6"/>
+        <w:pStyle w:val="ListBullet"/>
         <w:ind w:left="880"/>
       </w:pPr>
       <w:r>
         <w:t>一</w:t>
-      </w:r>
-    </w:p>
-    <w:p>
-      <w:pPr>
-        <w:ind w:left="880"/>
-      </w:pPr>
-      <w:r>
+        <w:br/>
         <w:t>申請者の本邦における居所又は連絡先（以下「居所等」という。）及び氏名</w:t>
       </w:r>
     </w:p>
     <w:p>
       <w:pPr>
-        <w:pStyle w:val="Heading6"/>
+        <w:pStyle w:val="ListBullet"/>
         <w:ind w:left="880"/>
       </w:pPr>
       <w:r>
         <w:t>二</w:t>
-      </w:r>
-    </w:p>
-    <w:p>
-      <w:pPr>
-        <w:ind w:left="880"/>
-      </w:pPr>
-      <w:r>
+        <w:br/>
         <w:t>一時輸入書類の番号、有効期間、発給団体及び名義人</w:t>
       </w:r>
     </w:p>
     <w:p>
       <w:pPr>
-        <w:pStyle w:val="Heading6"/>
+        <w:pStyle w:val="ListBullet"/>
         <w:ind w:left="880"/>
       </w:pPr>
       <w:r>
         <w:t>三</w:t>
-      </w:r>
-    </w:p>
-    <w:p>
-      <w:pPr>
-        <w:ind w:left="880"/>
-      </w:pPr>
-      <w:r>
+        <w:br/>
         <w:t>一時輸入書類に係る車両又は車両修理用の部分品の登録国、登録番号、品名、数量並びに輸出の予定時期及び予定地</w:t>
       </w:r>
     </w:p>
@@ -219,69 +177,45 @@
     </w:p>
     <w:p>
       <w:pPr>
-        <w:pStyle w:val="Heading6"/>
+        <w:pStyle w:val="ListBullet"/>
         <w:ind w:left="880"/>
       </w:pPr>
       <w:r>
         <w:t>一</w:t>
-      </w:r>
-    </w:p>
-    <w:p>
-      <w:pPr>
-        <w:ind w:left="880"/>
-      </w:pPr>
-      <w:r>
+        <w:br/>
         <w:t>提出者の居所等及び氏名</w:t>
       </w:r>
     </w:p>
     <w:p>
       <w:pPr>
-        <w:pStyle w:val="Heading6"/>
+        <w:pStyle w:val="ListBullet"/>
         <w:ind w:left="880"/>
       </w:pPr>
       <w:r>
         <w:t>二</w:t>
-      </w:r>
-    </w:p>
-    <w:p>
-      <w:pPr>
-        <w:ind w:left="880"/>
-      </w:pPr>
-      <w:r>
+        <w:br/>
         <w:t>前条第一項第二号及び第三号に掲げる事項</w:t>
       </w:r>
     </w:p>
     <w:p>
       <w:pPr>
-        <w:pStyle w:val="Heading6"/>
+        <w:pStyle w:val="ListBullet"/>
         <w:ind w:left="880"/>
       </w:pPr>
       <w:r>
         <w:t>三</w:t>
-      </w:r>
-    </w:p>
-    <w:p>
-      <w:pPr>
-        <w:ind w:left="880"/>
-      </w:pPr>
-      <w:r>
+        <w:br/>
         <w:t>名義人との関係</w:t>
       </w:r>
     </w:p>
     <w:p>
       <w:pPr>
-        <w:pStyle w:val="Heading6"/>
+        <w:pStyle w:val="ListBullet"/>
         <w:ind w:left="880"/>
       </w:pPr>
       <w:r>
         <w:t>四</w:t>
-      </w:r>
-    </w:p>
-    <w:p>
-      <w:pPr>
-        <w:ind w:left="880"/>
-      </w:pPr>
-      <w:r>
+        <w:br/>
         <w:t>使用予定期間</w:t>
       </w:r>
     </w:p>
@@ -313,73 +247,51 @@
     <w:p>
       <w:r>
         <w:t>条約第十一条２の規定により本邦に居住する者（以下「居住者」という。）に免税車両の運転をさせようとする者は、次に掲げる事項を記載した申請書を当該免税車両の輸入地を所轄する税関長に提出して、その承認を受けなければならない。</w:t>
+        <w:br/>
+        <w:t>ただし、車両に故障が生じた場合その他緊急な必要により居住者に運転をさせる場合は、この限りでない。</w:t>
       </w:r>
     </w:p>
     <w:p>
       <w:pPr>
-        <w:pStyle w:val="Heading6"/>
+        <w:pStyle w:val="ListBullet"/>
         <w:ind w:left="880"/>
       </w:pPr>
       <w:r>
         <w:t>一</w:t>
-      </w:r>
-    </w:p>
-    <w:p>
-      <w:pPr>
-        <w:ind w:left="880"/>
-      </w:pPr>
-      <w:r>
+        <w:br/>
         <w:t>第三条第一項各号に掲げる事項</w:t>
       </w:r>
     </w:p>
     <w:p>
       <w:pPr>
-        <w:pStyle w:val="Heading6"/>
+        <w:pStyle w:val="ListBullet"/>
         <w:ind w:left="880"/>
       </w:pPr>
       <w:r>
         <w:t>二</w:t>
-      </w:r>
-    </w:p>
-    <w:p>
-      <w:pPr>
-        <w:ind w:left="880"/>
-      </w:pPr>
-      <w:r>
+        <w:br/>
         <w:t>居住者の住所及び氏名</w:t>
       </w:r>
     </w:p>
     <w:p>
       <w:pPr>
-        <w:pStyle w:val="Heading6"/>
+        <w:pStyle w:val="ListBullet"/>
         <w:ind w:left="880"/>
       </w:pPr>
       <w:r>
         <w:t>三</w:t>
-      </w:r>
-    </w:p>
-    <w:p>
-      <w:pPr>
-        <w:ind w:left="880"/>
-      </w:pPr>
-      <w:r>
+        <w:br/>
         <w:t>居住者に運転をさせることが必要な理由</w:t>
       </w:r>
     </w:p>
     <w:p>
       <w:pPr>
-        <w:pStyle w:val="Heading6"/>
+        <w:pStyle w:val="ListBullet"/>
         <w:ind w:left="880"/>
       </w:pPr>
       <w:r>
         <w:t>四</w:t>
-      </w:r>
-    </w:p>
-    <w:p>
-      <w:pPr>
-        <w:ind w:left="880"/>
-      </w:pPr>
-      <w:r>
+        <w:br/>
         <w:t>運転予定期間</w:t>
       </w:r>
     </w:p>
@@ -432,52 +344,34 @@
     </w:p>
     <w:p>
       <w:pPr>
-        <w:pStyle w:val="Heading6"/>
+        <w:pStyle w:val="ListBullet"/>
         <w:ind w:left="880"/>
       </w:pPr>
       <w:r>
         <w:t>一</w:t>
-      </w:r>
-    </w:p>
-    <w:p>
-      <w:pPr>
-        <w:ind w:left="880"/>
-      </w:pPr>
-      <w:r>
+        <w:br/>
         <w:t>提出者の居所等及び氏名</w:t>
       </w:r>
     </w:p>
     <w:p>
       <w:pPr>
-        <w:pStyle w:val="Heading6"/>
+        <w:pStyle w:val="ListBullet"/>
         <w:ind w:left="880"/>
       </w:pPr>
       <w:r>
         <w:t>二</w:t>
-      </w:r>
-    </w:p>
-    <w:p>
-      <w:pPr>
-        <w:ind w:left="880"/>
-      </w:pPr>
-      <w:r>
+        <w:br/>
         <w:t>第三条第一項第二号及び第三号に掲げる事項</w:t>
       </w:r>
     </w:p>
     <w:p>
       <w:pPr>
-        <w:pStyle w:val="Heading6"/>
+        <w:pStyle w:val="ListBullet"/>
         <w:ind w:left="880"/>
       </w:pPr>
       <w:r>
         <w:t>三</w:t>
-      </w:r>
-    </w:p>
-    <w:p>
-      <w:pPr>
-        <w:ind w:left="880"/>
-      </w:pPr>
-      <w:r>
+        <w:br/>
         <w:t>譲渡しようとする相手方の住所及び氏名並びに譲渡予定年月日又は新たに供しようとする用途及びその用途に供しようとする年月日</w:t>
       </w:r>
     </w:p>
@@ -530,52 +424,34 @@
     </w:p>
     <w:p>
       <w:pPr>
-        <w:pStyle w:val="Heading6"/>
+        <w:pStyle w:val="ListBullet"/>
         <w:ind w:left="880"/>
       </w:pPr>
       <w:r>
         <w:t>一</w:t>
-      </w:r>
-    </w:p>
-    <w:p>
-      <w:pPr>
-        <w:ind w:left="880"/>
-      </w:pPr>
-      <w:r>
+        <w:br/>
         <w:t>第三条第一項各号に掲げる事項</w:t>
       </w:r>
     </w:p>
     <w:p>
       <w:pPr>
-        <w:pStyle w:val="Heading6"/>
+        <w:pStyle w:val="ListBullet"/>
         <w:ind w:left="880"/>
       </w:pPr>
       <w:r>
         <w:t>二</w:t>
-      </w:r>
-    </w:p>
-    <w:p>
-      <w:pPr>
-        <w:ind w:left="880"/>
-      </w:pPr>
-      <w:r>
+        <w:br/>
         <w:t>滅却しようとする物品の品名、数量及びその置かれている場所</w:t>
       </w:r>
     </w:p>
     <w:p>
       <w:pPr>
-        <w:pStyle w:val="Heading6"/>
+        <w:pStyle w:val="ListBullet"/>
         <w:ind w:left="880"/>
       </w:pPr>
       <w:r>
         <w:t>三</w:t>
-      </w:r>
-    </w:p>
-    <w:p>
-      <w:pPr>
-        <w:ind w:left="880"/>
-      </w:pPr>
-      <w:r>
+        <w:br/>
         <w:t>滅却の予定年月日、場所及び方法</w:t>
       </w:r>
     </w:p>
@@ -594,52 +470,34 @@
     </w:p>
     <w:p>
       <w:pPr>
-        <w:pStyle w:val="Heading6"/>
+        <w:pStyle w:val="ListBullet"/>
         <w:ind w:left="880"/>
       </w:pPr>
       <w:r>
         <w:t>一</w:t>
-      </w:r>
-    </w:p>
-    <w:p>
-      <w:pPr>
-        <w:ind w:left="880"/>
-      </w:pPr>
-      <w:r>
+        <w:br/>
         <w:t>提出者の居所等及び氏名</w:t>
       </w:r>
     </w:p>
     <w:p>
       <w:pPr>
-        <w:pStyle w:val="Heading6"/>
+        <w:pStyle w:val="ListBullet"/>
         <w:ind w:left="880"/>
       </w:pPr>
       <w:r>
         <w:t>二</w:t>
-      </w:r>
-    </w:p>
-    <w:p>
-      <w:pPr>
-        <w:ind w:left="880"/>
-      </w:pPr>
-      <w:r>
+        <w:br/>
         <w:t>第三条第一項第二号及び第三号に掲げる事項</w:t>
       </w:r>
     </w:p>
     <w:p>
       <w:pPr>
-        <w:pStyle w:val="Heading6"/>
+        <w:pStyle w:val="ListBullet"/>
         <w:ind w:left="880"/>
       </w:pPr>
       <w:r>
         <w:t>三</w:t>
-      </w:r>
-    </w:p>
-    <w:p>
-      <w:pPr>
-        <w:ind w:left="880"/>
-      </w:pPr>
-      <w:r>
+        <w:br/>
         <w:t>免税車両等輸入者の出国後に本邦において、免税車両又は免税部分品を管理する者の住所、氏名及び免税車両等輸入者との関係並びに当該物品の保管場所</w:t>
       </w:r>
     </w:p>
@@ -658,52 +516,34 @@
     </w:p>
     <w:p>
       <w:pPr>
-        <w:pStyle w:val="Heading6"/>
+        <w:pStyle w:val="ListBullet"/>
         <w:ind w:left="880"/>
       </w:pPr>
       <w:r>
         <w:t>一</w:t>
-      </w:r>
-    </w:p>
-    <w:p>
-      <w:pPr>
-        <w:ind w:left="880"/>
-      </w:pPr>
-      <w:r>
+        <w:br/>
         <w:t>提出者の居所等及び氏名</w:t>
       </w:r>
     </w:p>
     <w:p>
       <w:pPr>
-        <w:pStyle w:val="Heading6"/>
+        <w:pStyle w:val="ListBullet"/>
         <w:ind w:left="880"/>
       </w:pPr>
       <w:r>
         <w:t>二</w:t>
-      </w:r>
-    </w:p>
-    <w:p>
-      <w:pPr>
-        <w:ind w:left="880"/>
-      </w:pPr>
-      <w:r>
+        <w:br/>
         <w:t>第三条第一項第二号及び第三号に掲げる事項</w:t>
       </w:r>
     </w:p>
     <w:p>
       <w:pPr>
-        <w:pStyle w:val="Heading6"/>
+        <w:pStyle w:val="ListBullet"/>
         <w:ind w:left="880"/>
       </w:pPr>
       <w:r>
         <w:t>三</w:t>
-      </w:r>
-    </w:p>
-    <w:p>
-      <w:pPr>
-        <w:ind w:left="880"/>
-      </w:pPr>
-      <w:r>
+        <w:br/>
         <w:t>差押えを受けた年月日及び理由</w:t>
       </w:r>
     </w:p>
@@ -735,307 +575,199 @@
     </w:p>
     <w:p>
       <w:pPr>
-        <w:pStyle w:val="Heading6"/>
+        <w:pStyle w:val="ListBullet"/>
         <w:ind w:left="880"/>
       </w:pPr>
       <w:r>
         <w:t>一</w:t>
-      </w:r>
-    </w:p>
-    <w:p>
-      <w:pPr>
-        <w:ind w:left="880"/>
-      </w:pPr>
-      <w:r>
+        <w:br/>
         <w:t>アルゼンチン</w:t>
       </w:r>
     </w:p>
     <w:p>
       <w:pPr>
-        <w:pStyle w:val="Heading6"/>
+        <w:pStyle w:val="ListBullet"/>
         <w:ind w:left="880"/>
       </w:pPr>
       <w:r>
         <w:t>二</w:t>
-      </w:r>
-    </w:p>
-    <w:p>
-      <w:pPr>
-        <w:ind w:left="880"/>
-      </w:pPr>
-      <w:r>
+        <w:br/>
         <w:t>カンボジア</w:t>
       </w:r>
     </w:p>
     <w:p>
       <w:pPr>
-        <w:pStyle w:val="Heading6"/>
+        <w:pStyle w:val="ListBullet"/>
         <w:ind w:left="880"/>
       </w:pPr>
       <w:r>
         <w:t>三</w:t>
-      </w:r>
-    </w:p>
-    <w:p>
-      <w:pPr>
-        <w:ind w:left="880"/>
-      </w:pPr>
-      <w:r>
+        <w:br/>
         <w:t>ギリシャ</w:t>
       </w:r>
     </w:p>
     <w:p>
       <w:pPr>
-        <w:pStyle w:val="Heading6"/>
+        <w:pStyle w:val="ListBullet"/>
         <w:ind w:left="880"/>
       </w:pPr>
       <w:r>
         <w:t>四</w:t>
-      </w:r>
-    </w:p>
-    <w:p>
-      <w:pPr>
-        <w:ind w:left="880"/>
-      </w:pPr>
-      <w:r>
+        <w:br/>
         <w:t>コートジボワール</w:t>
       </w:r>
     </w:p>
     <w:p>
       <w:pPr>
-        <w:pStyle w:val="Heading6"/>
+        <w:pStyle w:val="ListBullet"/>
         <w:ind w:left="880"/>
       </w:pPr>
       <w:r>
         <w:t>五</w:t>
-      </w:r>
-    </w:p>
-    <w:p>
-      <w:pPr>
-        <w:ind w:left="880"/>
-      </w:pPr>
-      <w:r>
+        <w:br/>
         <w:t>コンゴ共和国</w:t>
       </w:r>
     </w:p>
     <w:p>
       <w:pPr>
-        <w:pStyle w:val="Heading6"/>
+        <w:pStyle w:val="ListBullet"/>
         <w:ind w:left="880"/>
       </w:pPr>
       <w:r>
         <w:t>六</w:t>
-      </w:r>
-    </w:p>
-    <w:p>
-      <w:pPr>
-        <w:ind w:left="880"/>
-      </w:pPr>
-      <w:r>
+        <w:br/>
         <w:t>コンゴ民主共和国</w:t>
       </w:r>
     </w:p>
     <w:p>
       <w:pPr>
-        <w:pStyle w:val="Heading6"/>
+        <w:pStyle w:val="ListBullet"/>
         <w:ind w:left="880"/>
       </w:pPr>
       <w:r>
         <w:t>七</w:t>
-      </w:r>
-    </w:p>
-    <w:p>
-      <w:pPr>
-        <w:ind w:left="880"/>
-      </w:pPr>
-      <w:r>
+        <w:br/>
         <w:t>スロバキア</w:t>
       </w:r>
     </w:p>
     <w:p>
       <w:pPr>
-        <w:pStyle w:val="Heading6"/>
+        <w:pStyle w:val="ListBullet"/>
         <w:ind w:left="880"/>
       </w:pPr>
       <w:r>
         <w:t>八</w:t>
-      </w:r>
-    </w:p>
-    <w:p>
-      <w:pPr>
-        <w:ind w:left="880"/>
-      </w:pPr>
-      <w:r>
+        <w:br/>
         <w:t>タイ</w:t>
       </w:r>
     </w:p>
     <w:p>
       <w:pPr>
-        <w:pStyle w:val="Heading6"/>
+        <w:pStyle w:val="ListBullet"/>
         <w:ind w:left="880"/>
       </w:pPr>
       <w:r>
         <w:t>九</w:t>
-      </w:r>
-    </w:p>
-    <w:p>
-      <w:pPr>
-        <w:ind w:left="880"/>
-      </w:pPr>
-      <w:r>
+        <w:br/>
         <w:t>チェコ</w:t>
       </w:r>
     </w:p>
     <w:p>
       <w:pPr>
-        <w:pStyle w:val="Heading6"/>
+        <w:pStyle w:val="ListBullet"/>
         <w:ind w:left="880"/>
       </w:pPr>
       <w:r>
         <w:t>十</w:t>
-      </w:r>
-    </w:p>
-    <w:p>
-      <w:pPr>
-        <w:ind w:left="880"/>
-      </w:pPr>
-      <w:r>
+        <w:br/>
         <w:t>トーゴ</w:t>
       </w:r>
     </w:p>
     <w:p>
       <w:pPr>
-        <w:pStyle w:val="Heading6"/>
+        <w:pStyle w:val="ListBullet"/>
         <w:ind w:left="880"/>
       </w:pPr>
       <w:r>
         <w:t>十一</w:t>
-      </w:r>
-    </w:p>
-    <w:p>
-      <w:pPr>
-        <w:ind w:left="880"/>
-      </w:pPr>
-      <w:r>
+        <w:br/>
         <w:t>ニジェール</w:t>
       </w:r>
     </w:p>
     <w:p>
       <w:pPr>
-        <w:pStyle w:val="Heading6"/>
+        <w:pStyle w:val="ListBullet"/>
         <w:ind w:left="880"/>
       </w:pPr>
       <w:r>
         <w:t>十二</w:t>
-      </w:r>
-    </w:p>
-    <w:p>
-      <w:pPr>
-        <w:ind w:left="880"/>
-      </w:pPr>
-      <w:r>
+        <w:br/>
         <w:t>ベナン</w:t>
       </w:r>
     </w:p>
     <w:p>
       <w:pPr>
-        <w:pStyle w:val="Heading6"/>
+        <w:pStyle w:val="ListBullet"/>
         <w:ind w:left="880"/>
       </w:pPr>
       <w:r>
         <w:t>十三</w:t>
-      </w:r>
-    </w:p>
-    <w:p>
-      <w:pPr>
-        <w:ind w:left="880"/>
-      </w:pPr>
-      <w:r>
+        <w:br/>
         <w:t>ベネズエラ</w:t>
       </w:r>
     </w:p>
     <w:p>
       <w:pPr>
-        <w:pStyle w:val="Heading6"/>
+        <w:pStyle w:val="ListBullet"/>
         <w:ind w:left="880"/>
       </w:pPr>
       <w:r>
         <w:t>十四</w:t>
-      </w:r>
-    </w:p>
-    <w:p>
-      <w:pPr>
-        <w:ind w:left="880"/>
-      </w:pPr>
-      <w:r>
+        <w:br/>
         <w:t>マダガスカル</w:t>
       </w:r>
     </w:p>
     <w:p>
       <w:pPr>
-        <w:pStyle w:val="Heading6"/>
+        <w:pStyle w:val="ListBullet"/>
         <w:ind w:left="880"/>
       </w:pPr>
       <w:r>
         <w:t>十五</w:t>
-      </w:r>
-    </w:p>
-    <w:p>
-      <w:pPr>
-        <w:ind w:left="880"/>
-      </w:pPr>
-      <w:r>
+        <w:br/>
         <w:t>南アフリカ共和国</w:t>
       </w:r>
     </w:p>
     <w:p>
       <w:pPr>
-        <w:pStyle w:val="Heading6"/>
+        <w:pStyle w:val="ListBullet"/>
         <w:ind w:left="880"/>
       </w:pPr>
       <w:r>
         <w:t>十六</w:t>
-      </w:r>
-    </w:p>
-    <w:p>
-      <w:pPr>
-        <w:ind w:left="880"/>
-      </w:pPr>
-      <w:r>
+        <w:br/>
         <w:t>モナコ</w:t>
       </w:r>
     </w:p>
     <w:p>
       <w:pPr>
-        <w:pStyle w:val="Heading6"/>
+        <w:pStyle w:val="ListBullet"/>
         <w:ind w:left="880"/>
       </w:pPr>
       <w:r>
         <w:t>十七</w:t>
-      </w:r>
-    </w:p>
-    <w:p>
-      <w:pPr>
-        <w:ind w:left="880"/>
-      </w:pPr>
-      <w:r>
+        <w:br/>
         <w:t>ラオス</w:t>
       </w:r>
     </w:p>
     <w:p>
       <w:pPr>
-        <w:pStyle w:val="Heading6"/>
+        <w:pStyle w:val="ListBullet"/>
         <w:ind w:left="880"/>
       </w:pPr>
       <w:r>
         <w:t>十八</w:t>
-      </w:r>
-    </w:p>
-    <w:p>
-      <w:pPr>
-        <w:ind w:left="880"/>
-      </w:pPr>
-      <w:r>
+        <w:br/>
         <w:t>レバノン</w:t>
       </w:r>
     </w:p>
@@ -1067,7 +799,7 @@
         <w:pStyle w:val="Heading1"/>
       </w:pPr>
       <w:r>
-        <w:t>附　則（昭和三九年九月八日政令第二九五号）</w:t>
+        <w:t>附則（昭和三九年九月八日政令第二九五号）</w:t>
       </w:r>
     </w:p>
     <w:p>
@@ -1085,10 +817,22 @@
         <w:pStyle w:val="Heading1"/>
       </w:pPr>
       <w:r>
-        <w:t>附　則（昭和四一年五月三一日政令第一六七号）</w:t>
+        <w:t>附則（昭和四一年五月三一日政令第一六七号）</w:t>
       </w:r>
     </w:p>
     <w:p>
+      <w:pPr>
+        <w:pStyle w:val="Heading5"/>
+        <w:ind w:left="440"/>
+      </w:pPr>
+      <w:r>
+        <w:t>１</w:t>
+      </w:r>
+    </w:p>
+    <w:p>
+      <w:pPr>
+        <w:ind w:left="440"/>
+      </w:pPr>
       <w:r>
         <w:t>この政令は、関税法等の一部を改正する法律（昭和四十一年法律第三十六号）附則第一項に規定する指定日から施行する。</w:t>
       </w:r>
@@ -1103,7 +847,7 @@
         <w:pStyle w:val="Heading1"/>
       </w:pPr>
       <w:r>
-        <w:t>附　則（昭和五六年一〇月二七日政令第三一〇号）</w:t>
+        <w:t>附則（昭和五六年一〇月二七日政令第三一〇号）</w:t>
       </w:r>
     </w:p>
     <w:p>
@@ -1121,7 +865,7 @@
         <w:pStyle w:val="Heading1"/>
       </w:pPr>
       <w:r>
-        <w:t>附　則（平成一五年三月三一日政令第一四二号）</w:t>
+        <w:t>附則（平成一五年三月三一日政令第一四二号）</w:t>
       </w:r>
     </w:p>
     <w:p>
@@ -1149,7 +893,7 @@
     </w:pPr>
     <w:r>
       <w:tab/>
-      <w:t>WeGov v0.1 - FTS141</w:t>
+      <w:t>WeGov v0.2 - FTS141</w:t>
     </w:r>
   </w:p>
 </w:ftr>
